--- a/PTUD/CDUD - 1/Tuan 1/files/Phần mềm quản lý siêu thị viết bằng C.docx
+++ b/PTUD/CDUD - 1/Tuan 1/files/Phần mềm quản lý siêu thị viết bằng C.docx
@@ -1,6 +1,6 @@
 
 <file path=word/document.xml><?xml version="1.0" encoding="utf-8"?>
-<w:document xmlns:wpc="http://schemas.microsoft.com/office/word/2010/wordprocessingCanvas" xmlns:cx="http://schemas.microsoft.com/office/drawing/2014/chartex" xmlns:mc="http://schemas.openxmlformats.org/markup-compatibility/2006" xmlns:o="urn:schemas-microsoft-com:office:office" xmlns:r="http://schemas.openxmlformats.org/officeDocument/2006/relationships" xmlns:m="http://schemas.openxmlformats.org/officeDocument/2006/math" xmlns:v="urn:schemas-microsoft-com:vml" xmlns:wp14="http://schemas.microsoft.com/office/word/2010/wordprocessingDrawing" xmlns:wp="http://schemas.openxmlformats.org/drawingml/2006/wordprocessingDrawing" xmlns:w10="urn:schemas-microsoft-com:office:word" xmlns:w="http://schemas.openxmlformats.org/wordprocessingml/2006/main" xmlns:w14="http://schemas.microsoft.com/office/word/2010/wordml" xmlns:w15="http://schemas.microsoft.com/office/word/2012/wordml" xmlns:w16se="http://schemas.microsoft.com/office/word/2015/wordml/symex" xmlns:wpg="http://schemas.microsoft.com/office/word/2010/wordprocessingGroup" xmlns:wpi="http://schemas.microsoft.com/office/word/2010/wordprocessingInk" xmlns:wne="http://schemas.microsoft.com/office/word/2006/wordml" xmlns:wps="http://schemas.microsoft.com/office/word/2010/wordprocessingShape" mc:Ignorable="w14 w15 w16se wp14">
+<w:document xmlns:wpc="http://schemas.microsoft.com/office/word/2010/wordprocessingCanvas" xmlns:cx="http://schemas.microsoft.com/office/drawing/2014/chartex" xmlns:cx1="http://schemas.microsoft.com/office/drawing/2015/9/8/chartex" xmlns:cx2="http://schemas.microsoft.com/office/drawing/2015/10/21/chartex" xmlns:cx3="http://schemas.microsoft.com/office/drawing/2016/5/9/chartex" xmlns:cx4="http://schemas.microsoft.com/office/drawing/2016/5/10/chartex" xmlns:cx5="http://schemas.microsoft.com/office/drawing/2016/5/11/chartex" xmlns:cx6="http://schemas.microsoft.com/office/drawing/2016/5/12/chartex" xmlns:cx7="http://schemas.microsoft.com/office/drawing/2016/5/13/chartex" xmlns:cx8="http://schemas.microsoft.com/office/drawing/2016/5/14/chartex" xmlns:mc="http://schemas.openxmlformats.org/markup-compatibility/2006" xmlns:aink="http://schemas.microsoft.com/office/drawing/2016/ink" xmlns:am3d="http://schemas.microsoft.com/office/drawing/2017/model3d" xmlns:o="urn:schemas-microsoft-com:office:office" xmlns:r="http://schemas.openxmlformats.org/officeDocument/2006/relationships" xmlns:m="http://schemas.openxmlformats.org/officeDocument/2006/math" xmlns:v="urn:schemas-microsoft-com:vml" xmlns:wp14="http://schemas.microsoft.com/office/word/2010/wordprocessingDrawing" xmlns:wp="http://schemas.openxmlformats.org/drawingml/2006/wordprocessingDrawing" xmlns:w10="urn:schemas-microsoft-com:office:word" xmlns:w="http://schemas.openxmlformats.org/wordprocessingml/2006/main" xmlns:w14="http://schemas.microsoft.com/office/word/2010/wordml" xmlns:w15="http://schemas.microsoft.com/office/word/2012/wordml" xmlns:w16cex="http://schemas.microsoft.com/office/word/2018/wordml/cex" xmlns:w16cid="http://schemas.microsoft.com/office/word/2016/wordml/cid" xmlns:w16="http://schemas.microsoft.com/office/word/2018/wordml" xmlns:w16se="http://schemas.microsoft.com/office/word/2015/wordml/symex" xmlns:wpg="http://schemas.microsoft.com/office/word/2010/wordprocessingGroup" xmlns:wpi="http://schemas.microsoft.com/office/word/2010/wordprocessingInk" xmlns:wne="http://schemas.microsoft.com/office/word/2006/wordml" xmlns:wps="http://schemas.microsoft.com/office/word/2010/wordprocessingShape" mc:Ignorable="w14 w15 w16se w16cid w16 w16cex wp14">
   <w:body>
     <w:p>
       <w:pPr>
@@ -28,17 +28,7 @@
           <w:sz w:val="24"/>
           <w:szCs w:val="24"/>
         </w:rPr>
-        <w:t xml:space="preserve">1. </w:t>
-      </w:r>
-      <w:bookmarkStart w:id="0" w:name="_GoBack"/>
-      <w:bookmarkEnd w:id="0"/>
-      <w:r>
-        <w:rPr>
-          <w:rFonts w:ascii="Times New Roman" w:eastAsia="Times New Roman" w:hAnsi="Times New Roman" w:cs="Times New Roman"/>
-          <w:sz w:val="24"/>
-          <w:szCs w:val="24"/>
-        </w:rPr>
-        <w:t>Introduction</w:t>
+        <w:t>1. Introduction</w:t>
       </w:r>
     </w:p>
     <w:p>
@@ -60,13 +50,6 @@
           <w:szCs w:val="24"/>
         </w:rPr>
         <w:br/>
-      </w:r>
-      <w:r>
-        <w:rPr>
-          <w:rFonts w:ascii="Times New Roman" w:eastAsia="Times New Roman" w:hAnsi="Times New Roman" w:cs="Times New Roman"/>
-          <w:sz w:val="24"/>
-          <w:szCs w:val="24"/>
-        </w:rPr>
         <w:t>và nhà quản lý siêu thị quản lý và vận hành cửa hàng một cách hiệu quả hơn. Với</w:t>
       </w:r>
       <w:r>
@@ -76,13 +59,6 @@
           <w:szCs w:val="24"/>
         </w:rPr>
         <w:br/>
-      </w:r>
-      <w:r>
-        <w:rPr>
-          <w:rFonts w:ascii="Times New Roman" w:eastAsia="Times New Roman" w:hAnsi="Times New Roman" w:cs="Times New Roman"/>
-          <w:sz w:val="24"/>
-          <w:szCs w:val="24"/>
-        </w:rPr>
         <w:t>giao diện thân thiện và tính năng đa dạng, ứng dụng này giúp người dùng quản lý</w:t>
       </w:r>
       <w:r>
@@ -92,13 +68,6 @@
           <w:szCs w:val="24"/>
         </w:rPr>
         <w:br/>
-      </w:r>
-      <w:r>
-        <w:rPr>
-          <w:rFonts w:ascii="Times New Roman" w:eastAsia="Times New Roman" w:hAnsi="Times New Roman" w:cs="Times New Roman"/>
-          <w:sz w:val="24"/>
-          <w:szCs w:val="24"/>
-        </w:rPr>
         <w:t>hàng hóa, quản lý nhà cung cấp, loại sản phẩm, hóa đơn, theo dõi doanh thu và lợi</w:t>
       </w:r>
       <w:r>
@@ -108,13 +77,6 @@
           <w:szCs w:val="24"/>
         </w:rPr>
         <w:br/>
-      </w:r>
-      <w:r>
-        <w:rPr>
-          <w:rFonts w:ascii="Times New Roman" w:eastAsia="Times New Roman" w:hAnsi="Times New Roman" w:cs="Times New Roman"/>
-          <w:sz w:val="24"/>
-          <w:szCs w:val="24"/>
-        </w:rPr>
         <w:t>nhuận, quản lý nhân viên, và tương tác với khách hàng một cách thông minh. Từ</w:t>
       </w:r>
       <w:r>
@@ -124,13 +86,6 @@
           <w:szCs w:val="24"/>
         </w:rPr>
         <w:br/>
-      </w:r>
-      <w:r>
-        <w:rPr>
-          <w:rFonts w:ascii="Times New Roman" w:eastAsia="Times New Roman" w:hAnsi="Times New Roman" w:cs="Times New Roman"/>
-          <w:sz w:val="24"/>
-          <w:szCs w:val="24"/>
-        </w:rPr>
         <w:t>việc quản lý hàng tồn kho đến việc tối ưu hóa trải nghiệm mua sắm, ứng dụng này</w:t>
       </w:r>
       <w:r>
@@ -140,17 +95,52 @@
           <w:szCs w:val="24"/>
         </w:rPr>
         <w:br/>
-      </w:r>
-      <w:r>
-        <w:rPr>
-          <w:rFonts w:ascii="Times New Roman" w:eastAsia="Times New Roman" w:hAnsi="Times New Roman" w:cs="Times New Roman"/>
-          <w:sz w:val="24"/>
-          <w:szCs w:val="24"/>
-        </w:rPr>
         <w:t>hứa hẹn mang lại sự tiện ích và hiệu quả cho các doanh nghiệp trong ngành bán lẻ.</w:t>
       </w:r>
       <w:r>
         <w:t xml:space="preserve"> </w:t>
+      </w:r>
+    </w:p>
+    <w:p>
+      <w:pPr>
+        <w:spacing w:before="100" w:beforeAutospacing="1" w:after="100" w:afterAutospacing="1" w:line="240" w:lineRule="auto"/>
+        <w:rPr>
+          <w:rFonts w:ascii="Times New Roman" w:eastAsia="Times New Roman" w:hAnsi="Times New Roman" w:cs="Times New Roman"/>
+          <w:sz w:val="24"/>
+          <w:szCs w:val="24"/>
+        </w:rPr>
+      </w:pPr>
+      <w:r>
+        <w:rPr>
+          <w:rFonts w:ascii="Times New Roman" w:eastAsia="Times New Roman" w:hAnsi="Times New Roman" w:cs="Times New Roman"/>
+          <w:sz w:val="24"/>
+          <w:szCs w:val="24"/>
+        </w:rPr>
+        <w:t>Phần mềm này được phát triển trên nền tảng C# với công nghệ .NET, đảm bảo hiệu năng và tính bảo mật cao, phù hợp cho các siêu thị từ nhỏ đến lớn. Ngoài ra, hệ thống có khả năng mở rộng để tích hợp thêm các tính năng như quản lý chuỗi cửa hàng</w:t>
+      </w:r>
+      <w:r>
+        <w:rPr>
+          <w:rFonts w:ascii="Times New Roman" w:eastAsia="Times New Roman" w:hAnsi="Times New Roman" w:cs="Times New Roman"/>
+          <w:sz w:val="24"/>
+          <w:szCs w:val="24"/>
+        </w:rPr>
+        <w:t>.</w:t>
+      </w:r>
+      <w:r>
+        <w:rPr>
+          <w:rFonts w:ascii="Times New Roman" w:eastAsia="Times New Roman" w:hAnsi="Times New Roman" w:cs="Times New Roman"/>
+          <w:sz w:val="24"/>
+          <w:szCs w:val="24"/>
+        </w:rPr>
+        <w:t xml:space="preserve"> hoặc bán hàng trực tuyến trong tương lai.</w:t>
+      </w:r>
+    </w:p>
+    <w:p>
+      <w:pPr>
+        <w:spacing w:before="100" w:beforeAutospacing="1" w:after="100" w:afterAutospacing="1" w:line="240" w:lineRule="auto"/>
+      </w:pPr>
+      <w:r>
+        <w:t>Các chức năng chính:</w:t>
       </w:r>
     </w:p>
     <w:p>
@@ -175,7 +165,27 @@
           <w:sz w:val="24"/>
           <w:szCs w:val="24"/>
         </w:rPr>
-        <w:t>Đăng nhập phân quyền:</w:t>
+        <w:t>Đăng nhập</w:t>
+      </w:r>
+      <w:r>
+        <w:rPr>
+          <w:rFonts w:ascii="Times New Roman" w:eastAsia="Times New Roman" w:hAnsi="Times New Roman" w:cs="Times New Roman"/>
+          <w:b/>
+          <w:bCs/>
+          <w:sz w:val="24"/>
+          <w:szCs w:val="24"/>
+        </w:rPr>
+        <w:t>,</w:t>
+      </w:r>
+      <w:r>
+        <w:rPr>
+          <w:rFonts w:ascii="Times New Roman" w:eastAsia="Times New Roman" w:hAnsi="Times New Roman" w:cs="Times New Roman"/>
+          <w:b/>
+          <w:bCs/>
+          <w:sz w:val="24"/>
+          <w:szCs w:val="24"/>
+        </w:rPr>
+        <w:t xml:space="preserve"> phân quyền:</w:t>
       </w:r>
       <w:r>
         <w:rPr>
@@ -456,24 +466,6 @@
           <w:szCs w:val="24"/>
         </w:rPr>
         <w:t xml:space="preserve"> Cung cấp các báo cáo chi tiết về doanh thu hàng ngày, hàng tháng, sản phẩm bán chạy, và tình hình kho hàng để giúp quản lý đưa ra quyết định kinh doanh hiệu quả.</w:t>
-      </w:r>
-    </w:p>
-    <w:p>
-      <w:pPr>
-        <w:spacing w:before="100" w:beforeAutospacing="1" w:after="100" w:afterAutospacing="1" w:line="240" w:lineRule="auto"/>
-        <w:rPr>
-          <w:rFonts w:ascii="Times New Roman" w:eastAsia="Times New Roman" w:hAnsi="Times New Roman" w:cs="Times New Roman"/>
-          <w:sz w:val="24"/>
-          <w:szCs w:val="24"/>
-        </w:rPr>
-      </w:pPr>
-      <w:r>
-        <w:rPr>
-          <w:rFonts w:ascii="Times New Roman" w:eastAsia="Times New Roman" w:hAnsi="Times New Roman" w:cs="Times New Roman"/>
-          <w:sz w:val="24"/>
-          <w:szCs w:val="24"/>
-        </w:rPr>
-        <w:t>Phần mềm này được phát triển trên nền tảng C# với công nghệ .NET, đảm bảo hiệu năng và tính bảo mật cao, phù hợp cho các siêu thị từ nhỏ đến lớn. Ngoài ra, hệ thống có khả năng mở rộng để tích hợp thêm các tính năng như quản lý chuỗi cửa hàng hoặc bán hàng trực tuyến trong tương lai.</w:t>
       </w:r>
     </w:p>
     <w:p/>
@@ -488,7 +480,7 @@
 </file>
 
 <file path=word/numbering.xml><?xml version="1.0" encoding="utf-8"?>
-<w:numbering xmlns:wpc="http://schemas.microsoft.com/office/word/2010/wordprocessingCanvas" xmlns:cx="http://schemas.microsoft.com/office/drawing/2014/chartex" xmlns:mc="http://schemas.openxmlformats.org/markup-compatibility/2006" xmlns:o="urn:schemas-microsoft-com:office:office" xmlns:r="http://schemas.openxmlformats.org/officeDocument/2006/relationships" xmlns:m="http://schemas.openxmlformats.org/officeDocument/2006/math" xmlns:v="urn:schemas-microsoft-com:vml" xmlns:wp14="http://schemas.microsoft.com/office/word/2010/wordprocessingDrawing" xmlns:wp="http://schemas.openxmlformats.org/drawingml/2006/wordprocessingDrawing" xmlns:w10="urn:schemas-microsoft-com:office:word" xmlns:w="http://schemas.openxmlformats.org/wordprocessingml/2006/main" xmlns:w14="http://schemas.microsoft.com/office/word/2010/wordml" xmlns:w15="http://schemas.microsoft.com/office/word/2012/wordml" xmlns:w16se="http://schemas.microsoft.com/office/word/2015/wordml/symex" xmlns:wpg="http://schemas.microsoft.com/office/word/2010/wordprocessingGroup" xmlns:wpi="http://schemas.microsoft.com/office/word/2010/wordprocessingInk" xmlns:wne="http://schemas.microsoft.com/office/word/2006/wordml" xmlns:wps="http://schemas.microsoft.com/office/word/2010/wordprocessingShape" mc:Ignorable="w14 w15 w16se wp14">
+<w:numbering xmlns:wpc="http://schemas.microsoft.com/office/word/2010/wordprocessingCanvas" xmlns:cx="http://schemas.microsoft.com/office/drawing/2014/chartex" xmlns:cx1="http://schemas.microsoft.com/office/drawing/2015/9/8/chartex" xmlns:cx2="http://schemas.microsoft.com/office/drawing/2015/10/21/chartex" xmlns:cx3="http://schemas.microsoft.com/office/drawing/2016/5/9/chartex" xmlns:cx4="http://schemas.microsoft.com/office/drawing/2016/5/10/chartex" xmlns:cx5="http://schemas.microsoft.com/office/drawing/2016/5/11/chartex" xmlns:cx6="http://schemas.microsoft.com/office/drawing/2016/5/12/chartex" xmlns:cx7="http://schemas.microsoft.com/office/drawing/2016/5/13/chartex" xmlns:cx8="http://schemas.microsoft.com/office/drawing/2016/5/14/chartex" xmlns:mc="http://schemas.openxmlformats.org/markup-compatibility/2006" xmlns:aink="http://schemas.microsoft.com/office/drawing/2016/ink" xmlns:am3d="http://schemas.microsoft.com/office/drawing/2017/model3d" xmlns:o="urn:schemas-microsoft-com:office:office" xmlns:r="http://schemas.openxmlformats.org/officeDocument/2006/relationships" xmlns:m="http://schemas.openxmlformats.org/officeDocument/2006/math" xmlns:v="urn:schemas-microsoft-com:vml" xmlns:wp14="http://schemas.microsoft.com/office/word/2010/wordprocessingDrawing" xmlns:wp="http://schemas.openxmlformats.org/drawingml/2006/wordprocessingDrawing" xmlns:w10="urn:schemas-microsoft-com:office:word" xmlns:w="http://schemas.openxmlformats.org/wordprocessingml/2006/main" xmlns:w14="http://schemas.microsoft.com/office/word/2010/wordml" xmlns:w15="http://schemas.microsoft.com/office/word/2012/wordml" xmlns:w16cex="http://schemas.microsoft.com/office/word/2018/wordml/cex" xmlns:w16cid="http://schemas.microsoft.com/office/word/2016/wordml/cid" xmlns:w16="http://schemas.microsoft.com/office/word/2018/wordml" xmlns:w16se="http://schemas.microsoft.com/office/word/2015/wordml/symex" xmlns:wpg="http://schemas.microsoft.com/office/word/2010/wordprocessingGroup" xmlns:wpi="http://schemas.microsoft.com/office/word/2010/wordprocessingInk" xmlns:wne="http://schemas.microsoft.com/office/word/2006/wordml" xmlns:wps="http://schemas.microsoft.com/office/word/2010/wordprocessingShape" mc:Ignorable="w14 w15 w16se w16cid w16 w16cex wp14">
   <w:abstractNum w:abstractNumId="0" w15:restartNumberingAfterBreak="0">
     <w:nsid w:val="66A80DFD"/>
     <w:multiLevelType w:val="multilevel"/>
@@ -645,7 +637,7 @@
 </file>
 
 <file path=word/styles.xml><?xml version="1.0" encoding="utf-8"?>
-<w:styles xmlns:mc="http://schemas.openxmlformats.org/markup-compatibility/2006" xmlns:r="http://schemas.openxmlformats.org/officeDocument/2006/relationships" xmlns:w="http://schemas.openxmlformats.org/wordprocessingml/2006/main" xmlns:w14="http://schemas.microsoft.com/office/word/2010/wordml" xmlns:w15="http://schemas.microsoft.com/office/word/2012/wordml" xmlns:w16se="http://schemas.microsoft.com/office/word/2015/wordml/symex" mc:Ignorable="w14 w15 w16se">
+<w:styles xmlns:mc="http://schemas.openxmlformats.org/markup-compatibility/2006" xmlns:r="http://schemas.openxmlformats.org/officeDocument/2006/relationships" xmlns:w="http://schemas.openxmlformats.org/wordprocessingml/2006/main" xmlns:w14="http://schemas.microsoft.com/office/word/2010/wordml" xmlns:w15="http://schemas.microsoft.com/office/word/2012/wordml" xmlns:w16cex="http://schemas.microsoft.com/office/word/2018/wordml/cex" xmlns:w16cid="http://schemas.microsoft.com/office/word/2016/wordml/cid" xmlns:w16="http://schemas.microsoft.com/office/word/2018/wordml" xmlns:w16se="http://schemas.microsoft.com/office/word/2015/wordml/symex" mc:Ignorable="w14 w15 w16se w16cid w16 w16cex">
   <w:docDefaults>
     <w:rPrDefault>
       <w:rPr>
@@ -661,7 +653,7 @@
       </w:pPr>
     </w:pPrDefault>
   </w:docDefaults>
-  <w:latentStyles w:defLockedState="0" w:defUIPriority="99" w:defSemiHidden="0" w:defUnhideWhenUsed="0" w:defQFormat="0" w:count="371">
+  <w:latentStyles w:defLockedState="0" w:defUIPriority="99" w:defSemiHidden="0" w:defUnhideWhenUsed="0" w:defQFormat="0" w:count="376">
     <w:lsdException w:name="Normal" w:uiPriority="0" w:qFormat="1"/>
     <w:lsdException w:name="heading 1" w:uiPriority="9" w:qFormat="1"/>
     <w:lsdException w:name="heading 2" w:semiHidden="1" w:uiPriority="9" w:unhideWhenUsed="1" w:qFormat="1"/>
@@ -767,7 +759,6 @@
     <w:lsdException w:name="HTML Sample" w:semiHidden="1" w:unhideWhenUsed="1"/>
     <w:lsdException w:name="HTML Typewriter" w:semiHidden="1" w:unhideWhenUsed="1"/>
     <w:lsdException w:name="HTML Variable" w:semiHidden="1" w:unhideWhenUsed="1"/>
-    <w:lsdException w:name="Normal Table" w:semiHidden="1" w:unhideWhenUsed="1"/>
     <w:lsdException w:name="annotation subject" w:semiHidden="1" w:unhideWhenUsed="1"/>
     <w:lsdException w:name="No List" w:semiHidden="1" w:unhideWhenUsed="1"/>
     <w:lsdException w:name="Outline List 1" w:semiHidden="1" w:unhideWhenUsed="1"/>
@@ -810,11 +801,8 @@
     <w:lsdException w:name="Table Contemporary" w:semiHidden="1" w:unhideWhenUsed="1"/>
     <w:lsdException w:name="Table Elegant" w:semiHidden="1" w:unhideWhenUsed="1"/>
     <w:lsdException w:name="Table Professional" w:semiHidden="1" w:unhideWhenUsed="1"/>
-    <w:lsdException w:name="Table Subtle 1" w:semiHidden="1" w:unhideWhenUsed="1"/>
     <w:lsdException w:name="Table Subtle 2" w:semiHidden="1" w:unhideWhenUsed="1"/>
     <w:lsdException w:name="Table Web 1" w:semiHidden="1" w:unhideWhenUsed="1"/>
-    <w:lsdException w:name="Table Web 2" w:semiHidden="1" w:unhideWhenUsed="1"/>
-    <w:lsdException w:name="Table Web 3" w:semiHidden="1" w:unhideWhenUsed="1"/>
     <w:lsdException w:name="Balloon Text" w:semiHidden="1" w:unhideWhenUsed="1"/>
     <w:lsdException w:name="Table Grid" w:uiPriority="39"/>
     <w:lsdException w:name="Table Theme" w:semiHidden="1" w:unhideWhenUsed="1"/>
@@ -1033,6 +1021,11 @@
     <w:lsdException w:name="List Table 5 Dark Accent 6" w:uiPriority="50"/>
     <w:lsdException w:name="List Table 6 Colorful Accent 6" w:uiPriority="51"/>
     <w:lsdException w:name="List Table 7 Colorful Accent 6" w:uiPriority="52"/>
+    <w:lsdException w:name="Mention" w:semiHidden="1" w:unhideWhenUsed="1"/>
+    <w:lsdException w:name="Smart Hyperlink" w:semiHidden="1" w:unhideWhenUsed="1"/>
+    <w:lsdException w:name="Hashtag" w:semiHidden="1" w:unhideWhenUsed="1"/>
+    <w:lsdException w:name="Unresolved Mention" w:semiHidden="1" w:unhideWhenUsed="1"/>
+    <w:lsdException w:name="Smart Link" w:semiHidden="1" w:unhideWhenUsed="1"/>
   </w:latentStyles>
   <w:style w:type="paragraph" w:default="1" w:styleId="Normal">
     <w:name w:val="Normal"/>

--- a/PTUD/CDUD - 1/Tuan 1/files/Phần mềm quản lý siêu thị viết bằng C.docx
+++ b/PTUD/CDUD - 1/Tuan 1/files/Phần mềm quản lý siêu thị viết bằng C.docx
@@ -1,6 +1,6 @@
 
 <file path=word/document.xml><?xml version="1.0" encoding="utf-8"?>
-<w:document xmlns:wpc="http://schemas.microsoft.com/office/word/2010/wordprocessingCanvas" xmlns:cx="http://schemas.microsoft.com/office/drawing/2014/chartex" xmlns:cx1="http://schemas.microsoft.com/office/drawing/2015/9/8/chartex" xmlns:cx2="http://schemas.microsoft.com/office/drawing/2015/10/21/chartex" xmlns:cx3="http://schemas.microsoft.com/office/drawing/2016/5/9/chartex" xmlns:cx4="http://schemas.microsoft.com/office/drawing/2016/5/10/chartex" xmlns:cx5="http://schemas.microsoft.com/office/drawing/2016/5/11/chartex" xmlns:cx6="http://schemas.microsoft.com/office/drawing/2016/5/12/chartex" xmlns:cx7="http://schemas.microsoft.com/office/drawing/2016/5/13/chartex" xmlns:cx8="http://schemas.microsoft.com/office/drawing/2016/5/14/chartex" xmlns:mc="http://schemas.openxmlformats.org/markup-compatibility/2006" xmlns:aink="http://schemas.microsoft.com/office/drawing/2016/ink" xmlns:am3d="http://schemas.microsoft.com/office/drawing/2017/model3d" xmlns:o="urn:schemas-microsoft-com:office:office" xmlns:r="http://schemas.openxmlformats.org/officeDocument/2006/relationships" xmlns:m="http://schemas.openxmlformats.org/officeDocument/2006/math" xmlns:v="urn:schemas-microsoft-com:vml" xmlns:wp14="http://schemas.microsoft.com/office/word/2010/wordprocessingDrawing" xmlns:wp="http://schemas.openxmlformats.org/drawingml/2006/wordprocessingDrawing" xmlns:w10="urn:schemas-microsoft-com:office:word" xmlns:w="http://schemas.openxmlformats.org/wordprocessingml/2006/main" xmlns:w14="http://schemas.microsoft.com/office/word/2010/wordml" xmlns:w15="http://schemas.microsoft.com/office/word/2012/wordml" xmlns:w16cex="http://schemas.microsoft.com/office/word/2018/wordml/cex" xmlns:w16cid="http://schemas.microsoft.com/office/word/2016/wordml/cid" xmlns:w16="http://schemas.microsoft.com/office/word/2018/wordml" xmlns:w16se="http://schemas.microsoft.com/office/word/2015/wordml/symex" xmlns:wpg="http://schemas.microsoft.com/office/word/2010/wordprocessingGroup" xmlns:wpi="http://schemas.microsoft.com/office/word/2010/wordprocessingInk" xmlns:wne="http://schemas.microsoft.com/office/word/2006/wordml" xmlns:wps="http://schemas.microsoft.com/office/word/2010/wordprocessingShape" mc:Ignorable="w14 w15 w16se w16cid w16 w16cex wp14">
+<w:document xmlns:wpc="http://schemas.microsoft.com/office/word/2010/wordprocessingCanvas" xmlns:cx="http://schemas.microsoft.com/office/drawing/2014/chartex" xmlns:mc="http://schemas.openxmlformats.org/markup-compatibility/2006" xmlns:o="urn:schemas-microsoft-com:office:office" xmlns:r="http://schemas.openxmlformats.org/officeDocument/2006/relationships" xmlns:m="http://schemas.openxmlformats.org/officeDocument/2006/math" xmlns:v="urn:schemas-microsoft-com:vml" xmlns:wp14="http://schemas.microsoft.com/office/word/2010/wordprocessingDrawing" xmlns:wp="http://schemas.openxmlformats.org/drawingml/2006/wordprocessingDrawing" xmlns:w10="urn:schemas-microsoft-com:office:word" xmlns:w="http://schemas.openxmlformats.org/wordprocessingml/2006/main" xmlns:w14="http://schemas.microsoft.com/office/word/2010/wordml" xmlns:w15="http://schemas.microsoft.com/office/word/2012/wordml" xmlns:w16se="http://schemas.microsoft.com/office/word/2015/wordml/symex" xmlns:wpg="http://schemas.microsoft.com/office/word/2010/wordprocessingGroup" xmlns:wpi="http://schemas.microsoft.com/office/word/2010/wordprocessingInk" xmlns:wne="http://schemas.microsoft.com/office/word/2006/wordml" xmlns:wps="http://schemas.microsoft.com/office/word/2010/wordprocessingShape" mc:Ignorable="w14 w15 w16se wp14">
   <w:body>
     <w:p>
       <w:pPr>
@@ -118,22 +118,6 @@
         </w:rPr>
         <w:t>Phần mềm này được phát triển trên nền tảng C# với công nghệ .NET, đảm bảo hiệu năng và tính bảo mật cao, phù hợp cho các siêu thị từ nhỏ đến lớn. Ngoài ra, hệ thống có khả năng mở rộng để tích hợp thêm các tính năng như quản lý chuỗi cửa hàng</w:t>
       </w:r>
-      <w:r>
-        <w:rPr>
-          <w:rFonts w:ascii="Times New Roman" w:eastAsia="Times New Roman" w:hAnsi="Times New Roman" w:cs="Times New Roman"/>
-          <w:sz w:val="24"/>
-          <w:szCs w:val="24"/>
-        </w:rPr>
-        <w:t>.</w:t>
-      </w:r>
-      <w:r>
-        <w:rPr>
-          <w:rFonts w:ascii="Times New Roman" w:eastAsia="Times New Roman" w:hAnsi="Times New Roman" w:cs="Times New Roman"/>
-          <w:sz w:val="24"/>
-          <w:szCs w:val="24"/>
-        </w:rPr>
-        <w:t xml:space="preserve"> hoặc bán hàng trực tuyến trong tương lai.</w:t>
-      </w:r>
     </w:p>
     <w:p>
       <w:pPr>
@@ -141,6 +125,20 @@
       </w:pPr>
       <w:r>
         <w:t>Các chức năng chính:</w:t>
+      </w:r>
+    </w:p>
+    <w:p>
+      <w:pPr>
+        <w:spacing w:before="100" w:beforeAutospacing="1" w:after="100" w:afterAutospacing="1" w:line="240" w:lineRule="auto"/>
+        <w:rPr>
+          <w:b/>
+        </w:rPr>
+      </w:pPr>
+      <w:r>
+        <w:rPr>
+          <w:b/>
+        </w:rPr>
+        <w:t>Dưới quyền Admin:</w:t>
       </w:r>
     </w:p>
     <w:p>
@@ -339,6 +337,14 @@
         </w:rPr>
         <w:t xml:space="preserve"> cho phép nhận nhân viên, sửa thông tin nhân viên hoặc xóa nhân viên đó khỏi danh sách của siêu thị.</w:t>
       </w:r>
+      <w:r>
+        <w:rPr>
+          <w:rFonts w:ascii="Times New Roman" w:eastAsia="Times New Roman" w:hAnsi="Times New Roman" w:cs="Times New Roman"/>
+          <w:sz w:val="24"/>
+          <w:szCs w:val="24"/>
+        </w:rPr>
+        <w:t xml:space="preserve"> Sắp xếp lịch làm, xem thông tin bảng lương.</w:t>
+      </w:r>
     </w:p>
     <w:p>
       <w:pPr>
@@ -403,6 +409,8 @@
         </w:rPr>
         <w:t xml:space="preserve"> hoặc tên sản phẩm.</w:t>
       </w:r>
+      <w:bookmarkStart w:id="0" w:name="_GoBack"/>
+      <w:bookmarkEnd w:id="0"/>
     </w:p>
     <w:p>
       <w:pPr>
@@ -467,6 +475,102 @@
         </w:rPr>
         <w:t xml:space="preserve"> Cung cấp các báo cáo chi tiết về doanh thu hàng ngày, hàng tháng, sản phẩm bán chạy, và tình hình kho hàng để giúp quản lý đưa ra quyết định kinh doanh hiệu quả.</w:t>
       </w:r>
+    </w:p>
+    <w:p>
+      <w:pPr>
+        <w:spacing w:before="100" w:beforeAutospacing="1" w:after="100" w:afterAutospacing="1" w:line="240" w:lineRule="auto"/>
+        <w:rPr>
+          <w:rFonts w:ascii="Times New Roman" w:eastAsia="Times New Roman" w:hAnsi="Times New Roman" w:cs="Times New Roman"/>
+          <w:b/>
+          <w:bCs/>
+          <w:sz w:val="24"/>
+          <w:szCs w:val="24"/>
+        </w:rPr>
+      </w:pPr>
+      <w:r>
+        <w:rPr>
+          <w:rFonts w:ascii="Times New Roman" w:eastAsia="Times New Roman" w:hAnsi="Times New Roman" w:cs="Times New Roman"/>
+          <w:b/>
+          <w:bCs/>
+          <w:sz w:val="24"/>
+          <w:szCs w:val="24"/>
+        </w:rPr>
+        <w:t>Dưới quyền user:</w:t>
+      </w:r>
+    </w:p>
+    <w:p>
+      <w:pPr>
+        <w:numPr>
+          <w:ilvl w:val="0"/>
+          <w:numId w:val="1"/>
+        </w:numPr>
+        <w:spacing w:before="100" w:beforeAutospacing="1" w:after="100" w:afterAutospacing="1" w:line="240" w:lineRule="auto"/>
+        <w:rPr>
+          <w:rFonts w:ascii="Times New Roman" w:eastAsia="Times New Roman" w:hAnsi="Times New Roman" w:cs="Times New Roman"/>
+          <w:sz w:val="24"/>
+          <w:szCs w:val="24"/>
+        </w:rPr>
+      </w:pPr>
+      <w:r>
+        <w:rPr>
+          <w:rFonts w:ascii="Times New Roman" w:eastAsia="Times New Roman" w:hAnsi="Times New Roman" w:cs="Times New Roman"/>
+          <w:b/>
+          <w:bCs/>
+          <w:sz w:val="24"/>
+          <w:szCs w:val="24"/>
+        </w:rPr>
+        <w:t>Bán hàng:</w:t>
+      </w:r>
+      <w:r>
+        <w:rPr>
+          <w:rFonts w:ascii="Times New Roman" w:eastAsia="Times New Roman" w:hAnsi="Times New Roman" w:cs="Times New Roman"/>
+          <w:sz w:val="24"/>
+          <w:szCs w:val="24"/>
+        </w:rPr>
+        <w:t xml:space="preserve"> Hỗ trợ tính tiền,</w:t>
+      </w:r>
+      <w:r>
+        <w:rPr>
+          <w:rFonts w:ascii="Times New Roman" w:eastAsia="Times New Roman" w:hAnsi="Times New Roman" w:cs="Times New Roman"/>
+          <w:sz w:val="24"/>
+          <w:szCs w:val="24"/>
+        </w:rPr>
+        <w:t xml:space="preserve"> tính tiền có mã giảm giá,</w:t>
+      </w:r>
+      <w:r>
+        <w:rPr>
+          <w:rFonts w:ascii="Times New Roman" w:eastAsia="Times New Roman" w:hAnsi="Times New Roman" w:cs="Times New Roman"/>
+          <w:sz w:val="24"/>
+          <w:szCs w:val="24"/>
+        </w:rPr>
+        <w:t xml:space="preserve"> in hóa đơn, và xử lý các giao dịch bán hàng nhanh chóng, tiện lợi. Người dùng có thể tìm</w:t>
+      </w:r>
+      <w:r>
+        <w:rPr>
+          <w:rFonts w:ascii="Times New Roman" w:eastAsia="Times New Roman" w:hAnsi="Times New Roman" w:cs="Times New Roman"/>
+          <w:sz w:val="24"/>
+          <w:szCs w:val="24"/>
+        </w:rPr>
+        <w:t xml:space="preserve"> kiếm sản phẩm thông qua mã</w:t>
+      </w:r>
+      <w:r>
+        <w:rPr>
+          <w:rFonts w:ascii="Times New Roman" w:eastAsia="Times New Roman" w:hAnsi="Times New Roman" w:cs="Times New Roman"/>
+          <w:sz w:val="24"/>
+          <w:szCs w:val="24"/>
+        </w:rPr>
+        <w:t xml:space="preserve"> hoặc tên sản phẩm.</w:t>
+      </w:r>
+    </w:p>
+    <w:p>
+      <w:pPr>
+        <w:spacing w:before="100" w:beforeAutospacing="1" w:after="100" w:afterAutospacing="1" w:line="240" w:lineRule="auto"/>
+        <w:rPr>
+          <w:rFonts w:ascii="Times New Roman" w:eastAsia="Times New Roman" w:hAnsi="Times New Roman" w:cs="Times New Roman"/>
+          <w:sz w:val="24"/>
+          <w:szCs w:val="24"/>
+        </w:rPr>
+      </w:pPr>
     </w:p>
     <w:p/>
     <w:sectPr>
@@ -480,7 +584,7 @@
 </file>
 
 <file path=word/numbering.xml><?xml version="1.0" encoding="utf-8"?>
-<w:numbering xmlns:wpc="http://schemas.microsoft.com/office/word/2010/wordprocessingCanvas" xmlns:cx="http://schemas.microsoft.com/office/drawing/2014/chartex" xmlns:cx1="http://schemas.microsoft.com/office/drawing/2015/9/8/chartex" xmlns:cx2="http://schemas.microsoft.com/office/drawing/2015/10/21/chartex" xmlns:cx3="http://schemas.microsoft.com/office/drawing/2016/5/9/chartex" xmlns:cx4="http://schemas.microsoft.com/office/drawing/2016/5/10/chartex" xmlns:cx5="http://schemas.microsoft.com/office/drawing/2016/5/11/chartex" xmlns:cx6="http://schemas.microsoft.com/office/drawing/2016/5/12/chartex" xmlns:cx7="http://schemas.microsoft.com/office/drawing/2016/5/13/chartex" xmlns:cx8="http://schemas.microsoft.com/office/drawing/2016/5/14/chartex" xmlns:mc="http://schemas.openxmlformats.org/markup-compatibility/2006" xmlns:aink="http://schemas.microsoft.com/office/drawing/2016/ink" xmlns:am3d="http://schemas.microsoft.com/office/drawing/2017/model3d" xmlns:o="urn:schemas-microsoft-com:office:office" xmlns:r="http://schemas.openxmlformats.org/officeDocument/2006/relationships" xmlns:m="http://schemas.openxmlformats.org/officeDocument/2006/math" xmlns:v="urn:schemas-microsoft-com:vml" xmlns:wp14="http://schemas.microsoft.com/office/word/2010/wordprocessingDrawing" xmlns:wp="http://schemas.openxmlformats.org/drawingml/2006/wordprocessingDrawing" xmlns:w10="urn:schemas-microsoft-com:office:word" xmlns:w="http://schemas.openxmlformats.org/wordprocessingml/2006/main" xmlns:w14="http://schemas.microsoft.com/office/word/2010/wordml" xmlns:w15="http://schemas.microsoft.com/office/word/2012/wordml" xmlns:w16cex="http://schemas.microsoft.com/office/word/2018/wordml/cex" xmlns:w16cid="http://schemas.microsoft.com/office/word/2016/wordml/cid" xmlns:w16="http://schemas.microsoft.com/office/word/2018/wordml" xmlns:w16se="http://schemas.microsoft.com/office/word/2015/wordml/symex" xmlns:wpg="http://schemas.microsoft.com/office/word/2010/wordprocessingGroup" xmlns:wpi="http://schemas.microsoft.com/office/word/2010/wordprocessingInk" xmlns:wne="http://schemas.microsoft.com/office/word/2006/wordml" xmlns:wps="http://schemas.microsoft.com/office/word/2010/wordprocessingShape" mc:Ignorable="w14 w15 w16se w16cid w16 w16cex wp14">
+<w:numbering xmlns:wpc="http://schemas.microsoft.com/office/word/2010/wordprocessingCanvas" xmlns:cx="http://schemas.microsoft.com/office/drawing/2014/chartex" xmlns:mc="http://schemas.openxmlformats.org/markup-compatibility/2006" xmlns:o="urn:schemas-microsoft-com:office:office" xmlns:r="http://schemas.openxmlformats.org/officeDocument/2006/relationships" xmlns:m="http://schemas.openxmlformats.org/officeDocument/2006/math" xmlns:v="urn:schemas-microsoft-com:vml" xmlns:wp14="http://schemas.microsoft.com/office/word/2010/wordprocessingDrawing" xmlns:wp="http://schemas.openxmlformats.org/drawingml/2006/wordprocessingDrawing" xmlns:w10="urn:schemas-microsoft-com:office:word" xmlns:w="http://schemas.openxmlformats.org/wordprocessingml/2006/main" xmlns:w14="http://schemas.microsoft.com/office/word/2010/wordml" xmlns:w15="http://schemas.microsoft.com/office/word/2012/wordml" xmlns:w16se="http://schemas.microsoft.com/office/word/2015/wordml/symex" xmlns:wpg="http://schemas.microsoft.com/office/word/2010/wordprocessingGroup" xmlns:wpi="http://schemas.microsoft.com/office/word/2010/wordprocessingInk" xmlns:wne="http://schemas.microsoft.com/office/word/2006/wordml" xmlns:wps="http://schemas.microsoft.com/office/word/2010/wordprocessingShape" mc:Ignorable="w14 w15 w16se wp14">
   <w:abstractNum w:abstractNumId="0" w15:restartNumberingAfterBreak="0">
     <w:nsid w:val="66A80DFD"/>
     <w:multiLevelType w:val="multilevel"/>
@@ -637,7 +741,7 @@
 </file>
 
 <file path=word/styles.xml><?xml version="1.0" encoding="utf-8"?>
-<w:styles xmlns:mc="http://schemas.openxmlformats.org/markup-compatibility/2006" xmlns:r="http://schemas.openxmlformats.org/officeDocument/2006/relationships" xmlns:w="http://schemas.openxmlformats.org/wordprocessingml/2006/main" xmlns:w14="http://schemas.microsoft.com/office/word/2010/wordml" xmlns:w15="http://schemas.microsoft.com/office/word/2012/wordml" xmlns:w16cex="http://schemas.microsoft.com/office/word/2018/wordml/cex" xmlns:w16cid="http://schemas.microsoft.com/office/word/2016/wordml/cid" xmlns:w16="http://schemas.microsoft.com/office/word/2018/wordml" xmlns:w16se="http://schemas.microsoft.com/office/word/2015/wordml/symex" mc:Ignorable="w14 w15 w16se w16cid w16 w16cex">
+<w:styles xmlns:mc="http://schemas.openxmlformats.org/markup-compatibility/2006" xmlns:r="http://schemas.openxmlformats.org/officeDocument/2006/relationships" xmlns:w="http://schemas.openxmlformats.org/wordprocessingml/2006/main" xmlns:w14="http://schemas.microsoft.com/office/word/2010/wordml" xmlns:w15="http://schemas.microsoft.com/office/word/2012/wordml" xmlns:w16se="http://schemas.microsoft.com/office/word/2015/wordml/symex" mc:Ignorable="w14 w15 w16se">
   <w:docDefaults>
     <w:rPrDefault>
       <w:rPr>
@@ -653,7 +757,7 @@
       </w:pPr>
     </w:pPrDefault>
   </w:docDefaults>
-  <w:latentStyles w:defLockedState="0" w:defUIPriority="99" w:defSemiHidden="0" w:defUnhideWhenUsed="0" w:defQFormat="0" w:count="376">
+  <w:latentStyles w:defLockedState="0" w:defUIPriority="99" w:defSemiHidden="0" w:defUnhideWhenUsed="0" w:defQFormat="0" w:count="371">
     <w:lsdException w:name="Normal" w:uiPriority="0" w:qFormat="1"/>
     <w:lsdException w:name="heading 1" w:uiPriority="9" w:qFormat="1"/>
     <w:lsdException w:name="heading 2" w:semiHidden="1" w:uiPriority="9" w:unhideWhenUsed="1" w:qFormat="1"/>
@@ -759,6 +863,7 @@
     <w:lsdException w:name="HTML Sample" w:semiHidden="1" w:unhideWhenUsed="1"/>
     <w:lsdException w:name="HTML Typewriter" w:semiHidden="1" w:unhideWhenUsed="1"/>
     <w:lsdException w:name="HTML Variable" w:semiHidden="1" w:unhideWhenUsed="1"/>
+    <w:lsdException w:name="Normal Table" w:semiHidden="1" w:unhideWhenUsed="1"/>
     <w:lsdException w:name="annotation subject" w:semiHidden="1" w:unhideWhenUsed="1"/>
     <w:lsdException w:name="No List" w:semiHidden="1" w:unhideWhenUsed="1"/>
     <w:lsdException w:name="Outline List 1" w:semiHidden="1" w:unhideWhenUsed="1"/>
@@ -801,8 +906,11 @@
     <w:lsdException w:name="Table Contemporary" w:semiHidden="1" w:unhideWhenUsed="1"/>
     <w:lsdException w:name="Table Elegant" w:semiHidden="1" w:unhideWhenUsed="1"/>
     <w:lsdException w:name="Table Professional" w:semiHidden="1" w:unhideWhenUsed="1"/>
+    <w:lsdException w:name="Table Subtle 1" w:semiHidden="1" w:unhideWhenUsed="1"/>
     <w:lsdException w:name="Table Subtle 2" w:semiHidden="1" w:unhideWhenUsed="1"/>
     <w:lsdException w:name="Table Web 1" w:semiHidden="1" w:unhideWhenUsed="1"/>
+    <w:lsdException w:name="Table Web 2" w:semiHidden="1" w:unhideWhenUsed="1"/>
+    <w:lsdException w:name="Table Web 3" w:semiHidden="1" w:unhideWhenUsed="1"/>
     <w:lsdException w:name="Balloon Text" w:semiHidden="1" w:unhideWhenUsed="1"/>
     <w:lsdException w:name="Table Grid" w:uiPriority="39"/>
     <w:lsdException w:name="Table Theme" w:semiHidden="1" w:unhideWhenUsed="1"/>
@@ -1021,11 +1129,6 @@
     <w:lsdException w:name="List Table 5 Dark Accent 6" w:uiPriority="50"/>
     <w:lsdException w:name="List Table 6 Colorful Accent 6" w:uiPriority="51"/>
     <w:lsdException w:name="List Table 7 Colorful Accent 6" w:uiPriority="52"/>
-    <w:lsdException w:name="Mention" w:semiHidden="1" w:unhideWhenUsed="1"/>
-    <w:lsdException w:name="Smart Hyperlink" w:semiHidden="1" w:unhideWhenUsed="1"/>
-    <w:lsdException w:name="Hashtag" w:semiHidden="1" w:unhideWhenUsed="1"/>
-    <w:lsdException w:name="Unresolved Mention" w:semiHidden="1" w:unhideWhenUsed="1"/>
-    <w:lsdException w:name="Smart Link" w:semiHidden="1" w:unhideWhenUsed="1"/>
   </w:latentStyles>
   <w:style w:type="paragraph" w:default="1" w:styleId="Normal">
     <w:name w:val="Normal"/>

--- a/PTUD/CDUD - 1/Tuan 1/files/Phần mềm quản lý siêu thị viết bằng C.docx
+++ b/PTUD/CDUD - 1/Tuan 1/files/Phần mềm quản lý siêu thị viết bằng C.docx
@@ -1,6 +1,6 @@
 
 <file path=word/document.xml><?xml version="1.0" encoding="utf-8"?>
-<w:document xmlns:wpc="http://schemas.microsoft.com/office/word/2010/wordprocessingCanvas" xmlns:cx="http://schemas.microsoft.com/office/drawing/2014/chartex" xmlns:mc="http://schemas.openxmlformats.org/markup-compatibility/2006" xmlns:o="urn:schemas-microsoft-com:office:office" xmlns:r="http://schemas.openxmlformats.org/officeDocument/2006/relationships" xmlns:m="http://schemas.openxmlformats.org/officeDocument/2006/math" xmlns:v="urn:schemas-microsoft-com:vml" xmlns:wp14="http://schemas.microsoft.com/office/word/2010/wordprocessingDrawing" xmlns:wp="http://schemas.openxmlformats.org/drawingml/2006/wordprocessingDrawing" xmlns:w10="urn:schemas-microsoft-com:office:word" xmlns:w="http://schemas.openxmlformats.org/wordprocessingml/2006/main" xmlns:w14="http://schemas.microsoft.com/office/word/2010/wordml" xmlns:w15="http://schemas.microsoft.com/office/word/2012/wordml" xmlns:w16se="http://schemas.microsoft.com/office/word/2015/wordml/symex" xmlns:wpg="http://schemas.microsoft.com/office/word/2010/wordprocessingGroup" xmlns:wpi="http://schemas.microsoft.com/office/word/2010/wordprocessingInk" xmlns:wne="http://schemas.microsoft.com/office/word/2006/wordml" xmlns:wps="http://schemas.microsoft.com/office/word/2010/wordprocessingShape" mc:Ignorable="w14 w15 w16se wp14">
+<w:document xmlns:wpc="http://schemas.microsoft.com/office/word/2010/wordprocessingCanvas" xmlns:cx="http://schemas.microsoft.com/office/drawing/2014/chartex" xmlns:cx1="http://schemas.microsoft.com/office/drawing/2015/9/8/chartex" xmlns:cx2="http://schemas.microsoft.com/office/drawing/2015/10/21/chartex" xmlns:cx3="http://schemas.microsoft.com/office/drawing/2016/5/9/chartex" xmlns:cx4="http://schemas.microsoft.com/office/drawing/2016/5/10/chartex" xmlns:cx5="http://schemas.microsoft.com/office/drawing/2016/5/11/chartex" xmlns:cx6="http://schemas.microsoft.com/office/drawing/2016/5/12/chartex" xmlns:cx7="http://schemas.microsoft.com/office/drawing/2016/5/13/chartex" xmlns:cx8="http://schemas.microsoft.com/office/drawing/2016/5/14/chartex" xmlns:mc="http://schemas.openxmlformats.org/markup-compatibility/2006" xmlns:aink="http://schemas.microsoft.com/office/drawing/2016/ink" xmlns:am3d="http://schemas.microsoft.com/office/drawing/2017/model3d" xmlns:o="urn:schemas-microsoft-com:office:office" xmlns:r="http://schemas.openxmlformats.org/officeDocument/2006/relationships" xmlns:m="http://schemas.openxmlformats.org/officeDocument/2006/math" xmlns:v="urn:schemas-microsoft-com:vml" xmlns:wp14="http://schemas.microsoft.com/office/word/2010/wordprocessingDrawing" xmlns:wp="http://schemas.openxmlformats.org/drawingml/2006/wordprocessingDrawing" xmlns:w10="urn:schemas-microsoft-com:office:word" xmlns:w="http://schemas.openxmlformats.org/wordprocessingml/2006/main" xmlns:w14="http://schemas.microsoft.com/office/word/2010/wordml" xmlns:w15="http://schemas.microsoft.com/office/word/2012/wordml" xmlns:w16cex="http://schemas.microsoft.com/office/word/2018/wordml/cex" xmlns:w16cid="http://schemas.microsoft.com/office/word/2016/wordml/cid" xmlns:w16="http://schemas.microsoft.com/office/word/2018/wordml" xmlns:w16se="http://schemas.microsoft.com/office/word/2015/wordml/symex" xmlns:wpg="http://schemas.microsoft.com/office/word/2010/wordprocessingGroup" xmlns:wpi="http://schemas.microsoft.com/office/word/2010/wordprocessingInk" xmlns:wne="http://schemas.microsoft.com/office/word/2006/wordml" xmlns:wps="http://schemas.microsoft.com/office/word/2010/wordprocessingShape" mc:Ignorable="w14 w15 w16se w16cid w16 w16cex wp14">
   <w:body>
     <w:p>
       <w:pPr>
@@ -367,50 +367,16 @@
           <w:sz w:val="24"/>
           <w:szCs w:val="24"/>
         </w:rPr>
-        <w:t>Bán hàng:</w:t>
-      </w:r>
-      <w:r>
-        <w:rPr>
-          <w:rFonts w:ascii="Times New Roman" w:eastAsia="Times New Roman" w:hAnsi="Times New Roman" w:cs="Times New Roman"/>
-          <w:sz w:val="24"/>
-          <w:szCs w:val="24"/>
-        </w:rPr>
-        <w:t xml:space="preserve"> Hỗ trợ tính tiền,</w:t>
-      </w:r>
-      <w:r>
-        <w:rPr>
-          <w:rFonts w:ascii="Times New Roman" w:eastAsia="Times New Roman" w:hAnsi="Times New Roman" w:cs="Times New Roman"/>
-          <w:sz w:val="24"/>
-          <w:szCs w:val="24"/>
-        </w:rPr>
-        <w:t xml:space="preserve"> tính tiền có mã giảm giá,</w:t>
-      </w:r>
-      <w:r>
-        <w:rPr>
-          <w:rFonts w:ascii="Times New Roman" w:eastAsia="Times New Roman" w:hAnsi="Times New Roman" w:cs="Times New Roman"/>
-          <w:sz w:val="24"/>
-          <w:szCs w:val="24"/>
-        </w:rPr>
-        <w:t xml:space="preserve"> in hóa đơn, và xử lý các giao dịch bán hàng nhanh chóng, tiện lợi. Người dùng có thể tìm</w:t>
-      </w:r>
-      <w:r>
-        <w:rPr>
-          <w:rFonts w:ascii="Times New Roman" w:eastAsia="Times New Roman" w:hAnsi="Times New Roman" w:cs="Times New Roman"/>
-          <w:sz w:val="24"/>
-          <w:szCs w:val="24"/>
-        </w:rPr>
-        <w:t xml:space="preserve"> kiếm sản phẩm thông qua mã</w:t>
-      </w:r>
-      <w:r>
-        <w:rPr>
-          <w:rFonts w:ascii="Times New Roman" w:eastAsia="Times New Roman" w:hAnsi="Times New Roman" w:cs="Times New Roman"/>
-          <w:sz w:val="24"/>
-          <w:szCs w:val="24"/>
-        </w:rPr>
-        <w:t xml:space="preserve"> hoặc tên sản phẩm.</w:t>
-      </w:r>
-      <w:bookmarkStart w:id="0" w:name="_GoBack"/>
-      <w:bookmarkEnd w:id="0"/>
+        <w:t>Quản lý khách hàng:</w:t>
+      </w:r>
+      <w:r>
+        <w:rPr>
+          <w:rFonts w:ascii="Times New Roman" w:eastAsia="Times New Roman" w:hAnsi="Times New Roman" w:cs="Times New Roman"/>
+          <w:sz w:val="24"/>
+          <w:szCs w:val="24"/>
+        </w:rPr>
+        <w:t xml:space="preserve"> Lưu trữ thông tin khách hàng, tích điểm cho các chương trình khuyến mãi hoặc quản lý các thẻ thành viên.</w:t>
+      </w:r>
     </w:p>
     <w:p>
       <w:pPr>
@@ -433,15 +399,37 @@
           <w:sz w:val="24"/>
           <w:szCs w:val="24"/>
         </w:rPr>
-        <w:t>Quản lý khách hàng:</w:t>
-      </w:r>
-      <w:r>
-        <w:rPr>
-          <w:rFonts w:ascii="Times New Roman" w:eastAsia="Times New Roman" w:hAnsi="Times New Roman" w:cs="Times New Roman"/>
-          <w:sz w:val="24"/>
-          <w:szCs w:val="24"/>
-        </w:rPr>
-        <w:t xml:space="preserve"> Lưu trữ thông tin khách hàng, tích điểm cho các chương trình khuyến mãi hoặc quản lý các thẻ thành viên.</w:t>
+        <w:t>Báo cáo và thống kê:</w:t>
+      </w:r>
+      <w:r>
+        <w:rPr>
+          <w:rFonts w:ascii="Times New Roman" w:eastAsia="Times New Roman" w:hAnsi="Times New Roman" w:cs="Times New Roman"/>
+          <w:sz w:val="24"/>
+          <w:szCs w:val="24"/>
+        </w:rPr>
+        <w:t xml:space="preserve"> Cung cấp các báo cáo chi tiết về doanh thu hàng ngày, hàng tháng, sản phẩm bán chạy, và tình hình kho hàng để giúp quản lý đưa ra quyết định kinh doanh hiệu quả.</w:t>
+      </w:r>
+    </w:p>
+    <w:p>
+      <w:pPr>
+        <w:spacing w:before="100" w:beforeAutospacing="1" w:after="100" w:afterAutospacing="1" w:line="240" w:lineRule="auto"/>
+        <w:rPr>
+          <w:rFonts w:ascii="Times New Roman" w:eastAsia="Times New Roman" w:hAnsi="Times New Roman" w:cs="Times New Roman"/>
+          <w:b/>
+          <w:bCs/>
+          <w:sz w:val="24"/>
+          <w:szCs w:val="24"/>
+        </w:rPr>
+      </w:pPr>
+      <w:r>
+        <w:rPr>
+          <w:rFonts w:ascii="Times New Roman" w:eastAsia="Times New Roman" w:hAnsi="Times New Roman" w:cs="Times New Roman"/>
+          <w:b/>
+          <w:bCs/>
+          <w:sz w:val="24"/>
+          <w:szCs w:val="24"/>
+        </w:rPr>
+        <w:t>Dưới quyền user:</w:t>
       </w:r>
     </w:p>
     <w:p>
@@ -465,114 +453,49 @@
           <w:sz w:val="24"/>
           <w:szCs w:val="24"/>
         </w:rPr>
-        <w:t>Báo cáo và thống kê:</w:t>
-      </w:r>
-      <w:r>
-        <w:rPr>
-          <w:rFonts w:ascii="Times New Roman" w:eastAsia="Times New Roman" w:hAnsi="Times New Roman" w:cs="Times New Roman"/>
-          <w:sz w:val="24"/>
-          <w:szCs w:val="24"/>
-        </w:rPr>
-        <w:t xml:space="preserve"> Cung cấp các báo cáo chi tiết về doanh thu hàng ngày, hàng tháng, sản phẩm bán chạy, và tình hình kho hàng để giúp quản lý đưa ra quyết định kinh doanh hiệu quả.</w:t>
+        <w:t>Bán hàng:</w:t>
+      </w:r>
+      <w:r>
+        <w:rPr>
+          <w:rFonts w:ascii="Times New Roman" w:eastAsia="Times New Roman" w:hAnsi="Times New Roman" w:cs="Times New Roman"/>
+          <w:sz w:val="24"/>
+          <w:szCs w:val="24"/>
+        </w:rPr>
+        <w:t xml:space="preserve"> Hỗ trợ tính tiền,</w:t>
+      </w:r>
+      <w:r>
+        <w:rPr>
+          <w:rFonts w:ascii="Times New Roman" w:eastAsia="Times New Roman" w:hAnsi="Times New Roman" w:cs="Times New Roman"/>
+          <w:sz w:val="24"/>
+          <w:szCs w:val="24"/>
+        </w:rPr>
+        <w:t xml:space="preserve"> tính tiền có mã giảm giá,</w:t>
+      </w:r>
+      <w:r>
+        <w:rPr>
+          <w:rFonts w:ascii="Times New Roman" w:eastAsia="Times New Roman" w:hAnsi="Times New Roman" w:cs="Times New Roman"/>
+          <w:sz w:val="24"/>
+          <w:szCs w:val="24"/>
+        </w:rPr>
+        <w:t xml:space="preserve"> in hóa đơn, và xử lý các giao dịch bán hàng nhanh chóng, tiện lợi. Người dùng có thể tìm</w:t>
+      </w:r>
+      <w:r>
+        <w:rPr>
+          <w:rFonts w:ascii="Times New Roman" w:eastAsia="Times New Roman" w:hAnsi="Times New Roman" w:cs="Times New Roman"/>
+          <w:sz w:val="24"/>
+          <w:szCs w:val="24"/>
+        </w:rPr>
+        <w:t xml:space="preserve"> kiếm sản phẩm thông qua mã</w:t>
+      </w:r>
+      <w:r>
+        <w:rPr>
+          <w:rFonts w:ascii="Times New Roman" w:eastAsia="Times New Roman" w:hAnsi="Times New Roman" w:cs="Times New Roman"/>
+          <w:sz w:val="24"/>
+          <w:szCs w:val="24"/>
+        </w:rPr>
+        <w:t xml:space="preserve"> hoặc tên sản phẩm.</w:t>
       </w:r>
     </w:p>
-    <w:p>
-      <w:pPr>
-        <w:spacing w:before="100" w:beforeAutospacing="1" w:after="100" w:afterAutospacing="1" w:line="240" w:lineRule="auto"/>
-        <w:rPr>
-          <w:rFonts w:ascii="Times New Roman" w:eastAsia="Times New Roman" w:hAnsi="Times New Roman" w:cs="Times New Roman"/>
-          <w:b/>
-          <w:bCs/>
-          <w:sz w:val="24"/>
-          <w:szCs w:val="24"/>
-        </w:rPr>
-      </w:pPr>
-      <w:r>
-        <w:rPr>
-          <w:rFonts w:ascii="Times New Roman" w:eastAsia="Times New Roman" w:hAnsi="Times New Roman" w:cs="Times New Roman"/>
-          <w:b/>
-          <w:bCs/>
-          <w:sz w:val="24"/>
-          <w:szCs w:val="24"/>
-        </w:rPr>
-        <w:t>Dưới quyền user:</w:t>
-      </w:r>
-    </w:p>
-    <w:p>
-      <w:pPr>
-        <w:numPr>
-          <w:ilvl w:val="0"/>
-          <w:numId w:val="1"/>
-        </w:numPr>
-        <w:spacing w:before="100" w:beforeAutospacing="1" w:after="100" w:afterAutospacing="1" w:line="240" w:lineRule="auto"/>
-        <w:rPr>
-          <w:rFonts w:ascii="Times New Roman" w:eastAsia="Times New Roman" w:hAnsi="Times New Roman" w:cs="Times New Roman"/>
-          <w:sz w:val="24"/>
-          <w:szCs w:val="24"/>
-        </w:rPr>
-      </w:pPr>
-      <w:r>
-        <w:rPr>
-          <w:rFonts w:ascii="Times New Roman" w:eastAsia="Times New Roman" w:hAnsi="Times New Roman" w:cs="Times New Roman"/>
-          <w:b/>
-          <w:bCs/>
-          <w:sz w:val="24"/>
-          <w:szCs w:val="24"/>
-        </w:rPr>
-        <w:t>Bán hàng:</w:t>
-      </w:r>
-      <w:r>
-        <w:rPr>
-          <w:rFonts w:ascii="Times New Roman" w:eastAsia="Times New Roman" w:hAnsi="Times New Roman" w:cs="Times New Roman"/>
-          <w:sz w:val="24"/>
-          <w:szCs w:val="24"/>
-        </w:rPr>
-        <w:t xml:space="preserve"> Hỗ trợ tính tiền,</w:t>
-      </w:r>
-      <w:r>
-        <w:rPr>
-          <w:rFonts w:ascii="Times New Roman" w:eastAsia="Times New Roman" w:hAnsi="Times New Roman" w:cs="Times New Roman"/>
-          <w:sz w:val="24"/>
-          <w:szCs w:val="24"/>
-        </w:rPr>
-        <w:t xml:space="preserve"> tính tiền có mã giảm giá,</w:t>
-      </w:r>
-      <w:r>
-        <w:rPr>
-          <w:rFonts w:ascii="Times New Roman" w:eastAsia="Times New Roman" w:hAnsi="Times New Roman" w:cs="Times New Roman"/>
-          <w:sz w:val="24"/>
-          <w:szCs w:val="24"/>
-        </w:rPr>
-        <w:t xml:space="preserve"> in hóa đơn, và xử lý các giao dịch bán hàng nhanh chóng, tiện lợi. Người dùng có thể tìm</w:t>
-      </w:r>
-      <w:r>
-        <w:rPr>
-          <w:rFonts w:ascii="Times New Roman" w:eastAsia="Times New Roman" w:hAnsi="Times New Roman" w:cs="Times New Roman"/>
-          <w:sz w:val="24"/>
-          <w:szCs w:val="24"/>
-        </w:rPr>
-        <w:t xml:space="preserve"> kiếm sản phẩm thông qua mã</w:t>
-      </w:r>
-      <w:r>
-        <w:rPr>
-          <w:rFonts w:ascii="Times New Roman" w:eastAsia="Times New Roman" w:hAnsi="Times New Roman" w:cs="Times New Roman"/>
-          <w:sz w:val="24"/>
-          <w:szCs w:val="24"/>
-        </w:rPr>
-        <w:t xml:space="preserve"> hoặc tên sản phẩm.</w:t>
-      </w:r>
-    </w:p>
-    <w:p>
-      <w:pPr>
-        <w:spacing w:before="100" w:beforeAutospacing="1" w:after="100" w:afterAutospacing="1" w:line="240" w:lineRule="auto"/>
-        <w:rPr>
-          <w:rFonts w:ascii="Times New Roman" w:eastAsia="Times New Roman" w:hAnsi="Times New Roman" w:cs="Times New Roman"/>
-          <w:sz w:val="24"/>
-          <w:szCs w:val="24"/>
-        </w:rPr>
-      </w:pPr>
-    </w:p>
-    <w:p/>
     <w:sectPr>
       <w:pgSz w:w="12240" w:h="15840"/>
       <w:pgMar w:top="1440" w:right="1440" w:bottom="1440" w:left="1440" w:header="720" w:footer="720" w:gutter="0"/>
@@ -584,7 +507,7 @@
 </file>
 
 <file path=word/numbering.xml><?xml version="1.0" encoding="utf-8"?>
-<w:numbering xmlns:wpc="http://schemas.microsoft.com/office/word/2010/wordprocessingCanvas" xmlns:cx="http://schemas.microsoft.com/office/drawing/2014/chartex" xmlns:mc="http://schemas.openxmlformats.org/markup-compatibility/2006" xmlns:o="urn:schemas-microsoft-com:office:office" xmlns:r="http://schemas.openxmlformats.org/officeDocument/2006/relationships" xmlns:m="http://schemas.openxmlformats.org/officeDocument/2006/math" xmlns:v="urn:schemas-microsoft-com:vml" xmlns:wp14="http://schemas.microsoft.com/office/word/2010/wordprocessingDrawing" xmlns:wp="http://schemas.openxmlformats.org/drawingml/2006/wordprocessingDrawing" xmlns:w10="urn:schemas-microsoft-com:office:word" xmlns:w="http://schemas.openxmlformats.org/wordprocessingml/2006/main" xmlns:w14="http://schemas.microsoft.com/office/word/2010/wordml" xmlns:w15="http://schemas.microsoft.com/office/word/2012/wordml" xmlns:w16se="http://schemas.microsoft.com/office/word/2015/wordml/symex" xmlns:wpg="http://schemas.microsoft.com/office/word/2010/wordprocessingGroup" xmlns:wpi="http://schemas.microsoft.com/office/word/2010/wordprocessingInk" xmlns:wne="http://schemas.microsoft.com/office/word/2006/wordml" xmlns:wps="http://schemas.microsoft.com/office/word/2010/wordprocessingShape" mc:Ignorable="w14 w15 w16se wp14">
+<w:numbering xmlns:wpc="http://schemas.microsoft.com/office/word/2010/wordprocessingCanvas" xmlns:cx="http://schemas.microsoft.com/office/drawing/2014/chartex" xmlns:cx1="http://schemas.microsoft.com/office/drawing/2015/9/8/chartex" xmlns:cx2="http://schemas.microsoft.com/office/drawing/2015/10/21/chartex" xmlns:cx3="http://schemas.microsoft.com/office/drawing/2016/5/9/chartex" xmlns:cx4="http://schemas.microsoft.com/office/drawing/2016/5/10/chartex" xmlns:cx5="http://schemas.microsoft.com/office/drawing/2016/5/11/chartex" xmlns:cx6="http://schemas.microsoft.com/office/drawing/2016/5/12/chartex" xmlns:cx7="http://schemas.microsoft.com/office/drawing/2016/5/13/chartex" xmlns:cx8="http://schemas.microsoft.com/office/drawing/2016/5/14/chartex" xmlns:mc="http://schemas.openxmlformats.org/markup-compatibility/2006" xmlns:aink="http://schemas.microsoft.com/office/drawing/2016/ink" xmlns:am3d="http://schemas.microsoft.com/office/drawing/2017/model3d" xmlns:o="urn:schemas-microsoft-com:office:office" xmlns:r="http://schemas.openxmlformats.org/officeDocument/2006/relationships" xmlns:m="http://schemas.openxmlformats.org/officeDocument/2006/math" xmlns:v="urn:schemas-microsoft-com:vml" xmlns:wp14="http://schemas.microsoft.com/office/word/2010/wordprocessingDrawing" xmlns:wp="http://schemas.openxmlformats.org/drawingml/2006/wordprocessingDrawing" xmlns:w10="urn:schemas-microsoft-com:office:word" xmlns:w="http://schemas.openxmlformats.org/wordprocessingml/2006/main" xmlns:w14="http://schemas.microsoft.com/office/word/2010/wordml" xmlns:w15="http://schemas.microsoft.com/office/word/2012/wordml" xmlns:w16cex="http://schemas.microsoft.com/office/word/2018/wordml/cex" xmlns:w16cid="http://schemas.microsoft.com/office/word/2016/wordml/cid" xmlns:w16="http://schemas.microsoft.com/office/word/2018/wordml" xmlns:w16se="http://schemas.microsoft.com/office/word/2015/wordml/symex" xmlns:wpg="http://schemas.microsoft.com/office/word/2010/wordprocessingGroup" xmlns:wpi="http://schemas.microsoft.com/office/word/2010/wordprocessingInk" xmlns:wne="http://schemas.microsoft.com/office/word/2006/wordml" xmlns:wps="http://schemas.microsoft.com/office/word/2010/wordprocessingShape" mc:Ignorable="w14 w15 w16se w16cid w16 w16cex wp14">
   <w:abstractNum w:abstractNumId="0" w15:restartNumberingAfterBreak="0">
     <w:nsid w:val="66A80DFD"/>
     <w:multiLevelType w:val="multilevel"/>
@@ -741,7 +664,7 @@
 </file>
 
 <file path=word/styles.xml><?xml version="1.0" encoding="utf-8"?>
-<w:styles xmlns:mc="http://schemas.openxmlformats.org/markup-compatibility/2006" xmlns:r="http://schemas.openxmlformats.org/officeDocument/2006/relationships" xmlns:w="http://schemas.openxmlformats.org/wordprocessingml/2006/main" xmlns:w14="http://schemas.microsoft.com/office/word/2010/wordml" xmlns:w15="http://schemas.microsoft.com/office/word/2012/wordml" xmlns:w16se="http://schemas.microsoft.com/office/word/2015/wordml/symex" mc:Ignorable="w14 w15 w16se">
+<w:styles xmlns:mc="http://schemas.openxmlformats.org/markup-compatibility/2006" xmlns:r="http://schemas.openxmlformats.org/officeDocument/2006/relationships" xmlns:w="http://schemas.openxmlformats.org/wordprocessingml/2006/main" xmlns:w14="http://schemas.microsoft.com/office/word/2010/wordml" xmlns:w15="http://schemas.microsoft.com/office/word/2012/wordml" xmlns:w16cex="http://schemas.microsoft.com/office/word/2018/wordml/cex" xmlns:w16cid="http://schemas.microsoft.com/office/word/2016/wordml/cid" xmlns:w16="http://schemas.microsoft.com/office/word/2018/wordml" xmlns:w16se="http://schemas.microsoft.com/office/word/2015/wordml/symex" mc:Ignorable="w14 w15 w16se w16cid w16 w16cex">
   <w:docDefaults>
     <w:rPrDefault>
       <w:rPr>
@@ -757,7 +680,7 @@
       </w:pPr>
     </w:pPrDefault>
   </w:docDefaults>
-  <w:latentStyles w:defLockedState="0" w:defUIPriority="99" w:defSemiHidden="0" w:defUnhideWhenUsed="0" w:defQFormat="0" w:count="371">
+  <w:latentStyles w:defLockedState="0" w:defUIPriority="99" w:defSemiHidden="0" w:defUnhideWhenUsed="0" w:defQFormat="0" w:count="376">
     <w:lsdException w:name="Normal" w:uiPriority="0" w:qFormat="1"/>
     <w:lsdException w:name="heading 1" w:uiPriority="9" w:qFormat="1"/>
     <w:lsdException w:name="heading 2" w:semiHidden="1" w:uiPriority="9" w:unhideWhenUsed="1" w:qFormat="1"/>
@@ -863,7 +786,6 @@
     <w:lsdException w:name="HTML Sample" w:semiHidden="1" w:unhideWhenUsed="1"/>
     <w:lsdException w:name="HTML Typewriter" w:semiHidden="1" w:unhideWhenUsed="1"/>
     <w:lsdException w:name="HTML Variable" w:semiHidden="1" w:unhideWhenUsed="1"/>
-    <w:lsdException w:name="Normal Table" w:semiHidden="1" w:unhideWhenUsed="1"/>
     <w:lsdException w:name="annotation subject" w:semiHidden="1" w:unhideWhenUsed="1"/>
     <w:lsdException w:name="No List" w:semiHidden="1" w:unhideWhenUsed="1"/>
     <w:lsdException w:name="Outline List 1" w:semiHidden="1" w:unhideWhenUsed="1"/>
@@ -906,11 +828,8 @@
     <w:lsdException w:name="Table Contemporary" w:semiHidden="1" w:unhideWhenUsed="1"/>
     <w:lsdException w:name="Table Elegant" w:semiHidden="1" w:unhideWhenUsed="1"/>
     <w:lsdException w:name="Table Professional" w:semiHidden="1" w:unhideWhenUsed="1"/>
-    <w:lsdException w:name="Table Subtle 1" w:semiHidden="1" w:unhideWhenUsed="1"/>
     <w:lsdException w:name="Table Subtle 2" w:semiHidden="1" w:unhideWhenUsed="1"/>
     <w:lsdException w:name="Table Web 1" w:semiHidden="1" w:unhideWhenUsed="1"/>
-    <w:lsdException w:name="Table Web 2" w:semiHidden="1" w:unhideWhenUsed="1"/>
-    <w:lsdException w:name="Table Web 3" w:semiHidden="1" w:unhideWhenUsed="1"/>
     <w:lsdException w:name="Balloon Text" w:semiHidden="1" w:unhideWhenUsed="1"/>
     <w:lsdException w:name="Table Grid" w:uiPriority="39"/>
     <w:lsdException w:name="Table Theme" w:semiHidden="1" w:unhideWhenUsed="1"/>
@@ -1129,6 +1048,11 @@
     <w:lsdException w:name="List Table 5 Dark Accent 6" w:uiPriority="50"/>
     <w:lsdException w:name="List Table 6 Colorful Accent 6" w:uiPriority="51"/>
     <w:lsdException w:name="List Table 7 Colorful Accent 6" w:uiPriority="52"/>
+    <w:lsdException w:name="Mention" w:semiHidden="1" w:unhideWhenUsed="1"/>
+    <w:lsdException w:name="Smart Hyperlink" w:semiHidden="1" w:unhideWhenUsed="1"/>
+    <w:lsdException w:name="Hashtag" w:semiHidden="1" w:unhideWhenUsed="1"/>
+    <w:lsdException w:name="Unresolved Mention" w:semiHidden="1" w:unhideWhenUsed="1"/>
+    <w:lsdException w:name="Smart Link" w:semiHidden="1" w:unhideWhenUsed="1"/>
   </w:latentStyles>
   <w:style w:type="paragraph" w:default="1" w:styleId="Normal">
     <w:name w:val="Normal"/>

--- a/PTUD/CDUD - 1/Tuan 1/files/Phần mềm quản lý siêu thị viết bằng C.docx
+++ b/PTUD/CDUD - 1/Tuan 1/files/Phần mềm quản lý siêu thị viết bằng C.docx
@@ -117,6 +117,14 @@
           <w:szCs w:val="24"/>
         </w:rPr>
         <w:t>Phần mềm này được phát triển trên nền tảng C# với công nghệ .NET, đảm bảo hiệu năng và tính bảo mật cao, phù hợp cho các siêu thị từ nhỏ đến lớn. Ngoài ra, hệ thống có khả năng mở rộng để tích hợp thêm các tính năng như quản lý chuỗi cửa hàng</w:t>
+      </w:r>
+      <w:r>
+        <w:rPr>
+          <w:rFonts w:ascii="Times New Roman" w:eastAsia="Times New Roman" w:hAnsi="Times New Roman" w:cs="Times New Roman"/>
+          <w:sz w:val="24"/>
+          <w:szCs w:val="24"/>
+        </w:rPr>
+        <w:t>.</w:t>
       </w:r>
     </w:p>
     <w:p>
@@ -786,6 +794,7 @@
     <w:lsdException w:name="HTML Sample" w:semiHidden="1" w:unhideWhenUsed="1"/>
     <w:lsdException w:name="HTML Typewriter" w:semiHidden="1" w:unhideWhenUsed="1"/>
     <w:lsdException w:name="HTML Variable" w:semiHidden="1" w:unhideWhenUsed="1"/>
+    <w:lsdException w:name="Normal Table" w:semiHidden="1" w:unhideWhenUsed="1"/>
     <w:lsdException w:name="annotation subject" w:semiHidden="1" w:unhideWhenUsed="1"/>
     <w:lsdException w:name="No List" w:semiHidden="1" w:unhideWhenUsed="1"/>
     <w:lsdException w:name="Outline List 1" w:semiHidden="1" w:unhideWhenUsed="1"/>
@@ -828,8 +837,11 @@
     <w:lsdException w:name="Table Contemporary" w:semiHidden="1" w:unhideWhenUsed="1"/>
     <w:lsdException w:name="Table Elegant" w:semiHidden="1" w:unhideWhenUsed="1"/>
     <w:lsdException w:name="Table Professional" w:semiHidden="1" w:unhideWhenUsed="1"/>
+    <w:lsdException w:name="Table Subtle 1" w:semiHidden="1" w:unhideWhenUsed="1"/>
     <w:lsdException w:name="Table Subtle 2" w:semiHidden="1" w:unhideWhenUsed="1"/>
     <w:lsdException w:name="Table Web 1" w:semiHidden="1" w:unhideWhenUsed="1"/>
+    <w:lsdException w:name="Table Web 2" w:semiHidden="1" w:unhideWhenUsed="1"/>
+    <w:lsdException w:name="Table Web 3" w:semiHidden="1" w:unhideWhenUsed="1"/>
     <w:lsdException w:name="Balloon Text" w:semiHidden="1" w:unhideWhenUsed="1"/>
     <w:lsdException w:name="Table Grid" w:uiPriority="39"/>
     <w:lsdException w:name="Table Theme" w:semiHidden="1" w:unhideWhenUsed="1"/>
